--- a/word_docs/Plantilla_contrato.docx
+++ b/word_docs/Plantilla_contrato.docx
@@ -216,46 +216,19 @@
         <w:jc w:val="both"/>
       </w:pPr>
       <w:r>
+        <w:rPr/>
         <w:t xml:space="preserve">Y de otra parte, como </w:t>
       </w:r>
       <w:r>
         <w:rPr>
-          <w:b/>
-        </w:rPr>
-        <w:t xml:space="preserve">ARRENDATARIO: </w:t>
-      </w:r>
-      <w:r>
-        <w:rPr>
-          <w:b/>
-        </w:rPr>
-        <w:t xml:space="preserve">{{sexo}} {{nombre}} {{apellidos}} </w:t>
-      </w:r>
-      <w:r>
-        <w:t>con</w:t>
-      </w:r>
-      <w:r>
-        <w:t xml:space="preserve"> D</w:t>
-      </w:r>
-      <w:r>
-        <w:t>.</w:t>
-      </w:r>
-      <w:r>
-        <w:t>N.I {{dni}}</w:t>
-      </w:r>
-      <w:r>
-        <w:t>, nacid</w:t>
-      </w:r>
-      <w:r>
-        <w:t>o</w:t>
-      </w:r>
-      <w:r>
-        <w:t xml:space="preserve"> en</w:t>
-      </w:r>
-      <w:r>
-        <w:t xml:space="preserve"> {{localidad_nacimiento}} {{provincia_nacimiento}}</w:t>
-      </w:r>
-      <w:r>
-        <w:t>.</w:t>
+          <w:b w:val="1"/>
+          <w:bCs w:val="1"/>
+        </w:rPr>
+        <w:t xml:space="preserve">ARRENDATARIO: {{sexo|upper}} {{nombre|upper}} {{apellidos|upper}} </w:t>
+      </w:r>
+      <w:r>
+        <w:rPr/>
+        <w:t>con D.N.I {{dni}}, nacido en {{localidad_nacimiento}} {{provincia_nacimiento}}.</w:t>
       </w:r>
     </w:p>
     <w:p>
@@ -411,55 +384,43 @@
     </w:p>
     <w:p>
       <w:pPr>
-        <w:spacing w:line="259" w:lineRule="auto"/>
+        <w:spacing w:before="4" w:line="259" w:lineRule="auto"/>
         <w:ind w:left="122" w:right="196"/>
         <w:jc w:val="both"/>
       </w:pPr>
       <w:r>
         <w:rPr>
-          <w:b/>
+          <w:b w:val="1"/>
+          <w:bCs w:val="1"/>
         </w:rPr>
         <w:t xml:space="preserve">PRIMERA.- </w:t>
       </w:r>
       <w:r>
+        <w:rPr/>
         <w:t xml:space="preserve">Que doña </w:t>
       </w:r>
       <w:r>
         <w:rPr>
-          <w:b/>
+          <w:b w:val="1"/>
+          <w:bCs w:val="1"/>
         </w:rPr>
         <w:t xml:space="preserve">Evelia Rodriguez Cruz CEDE EN ARRENDAMIENTO </w:t>
       </w:r>
       <w:r>
+        <w:rPr/>
         <w:t xml:space="preserve">a </w:t>
       </w:r>
       <w:r>
         <w:rPr>
-          <w:b/>
-        </w:rPr>
-        <w:t>{{sexo}} {{nombre}} {{apellidos}}</w:t>
-      </w:r>
-      <w:r>
-        <w:rPr>
-          <w:b/>
-        </w:rPr>
-        <w:t xml:space="preserve">, </w:t>
-      </w:r>
-      <w:r>
-        <w:t>que aceptan, y en tal concepto lo toman, dicha vivienda descrita anteriormente con todas sus dependencias, instalaciones y servicios que consta. .……………………………………………………………………….</w:t>
-      </w:r>
-      <w:r>
-        <w:t>..........................</w:t>
-      </w:r>
-    </w:p>
-    <w:p>
-      <w:pPr>
-        <w:pStyle w:val="Textoindependiente"/>
-        <w:spacing w:before="4"/>
-        <w:rPr>
-          <w:sz w:val="23"/>
-        </w:rPr>
-      </w:pPr>
+          <w:b w:val="1"/>
+          <w:bCs w:val="1"/>
+        </w:rPr>
+        <w:t xml:space="preserve">{{sexo|upper}} {{nombre|upper}} {{apellidos|upper}}, </w:t>
+      </w:r>
+      <w:r>
+        <w:rPr/>
+        <w:t>que aceptan, y en tal concepto lo toman, dicha vivienda descrita anteriormente con todas sus dependencias, instalaciones y servicios que consta....</w:t>
+      </w:r>
     </w:p>
     <w:p>
       <w:pPr>
@@ -470,32 +431,38 @@
       </w:pPr>
       <w:r>
         <w:rPr>
-          <w:b/>
+          <w:b w:val="1"/>
+          <w:bCs w:val="1"/>
         </w:rPr>
         <w:t xml:space="preserve">SEGUNDA.- </w:t>
       </w:r>
       <w:r>
+        <w:rPr/>
         <w:t xml:space="preserve">El tiempo de duración del presente contrato será de </w:t>
       </w:r>
       <w:r>
         <w:rPr>
-          <w:b/>
+          <w:b w:val="1"/>
+          <w:bCs w:val="1"/>
         </w:rPr>
         <w:t>12</w:t>
       </w:r>
       <w:r>
         <w:rPr>
-          <w:b/>
-        </w:rPr>
-        <w:t xml:space="preserve"> </w:t>
-      </w:r>
-      <w:r>
-        <w:rPr>
-          <w:b/>
+          <w:b w:val="1"/>
+          <w:bCs w:val="1"/>
+        </w:rPr>
+        <w:t xml:space="preserve"> </w:t>
+      </w:r>
+      <w:r>
+        <w:rPr>
+          <w:b w:val="1"/>
+          <w:bCs w:val="1"/>
         </w:rPr>
         <w:t xml:space="preserve">MESES </w:t>
       </w:r>
       <w:r>
+        <w:rPr/>
         <w:t>, siendo prorrogado</w:t>
       </w:r>
       <w:r>
@@ -505,6 +472,7 @@
         <w:t xml:space="preserve"> </w:t>
       </w:r>
       <w:r>
+        <w:rPr/>
         <w:t>por</w:t>
       </w:r>
       <w:r>
@@ -514,6 +482,7 @@
         <w:t xml:space="preserve"> </w:t>
       </w:r>
       <w:r>
+        <w:rPr/>
         <w:t>plazos</w:t>
       </w:r>
       <w:r>
@@ -523,6 +492,7 @@
         <w:t xml:space="preserve"> </w:t>
       </w:r>
       <w:r>
+        <w:rPr/>
         <w:t>anuales,</w:t>
       </w:r>
       <w:r>
@@ -532,6 +502,7 @@
         <w:t xml:space="preserve"> </w:t>
       </w:r>
       <w:r>
+        <w:rPr/>
         <w:t>a</w:t>
       </w:r>
       <w:r>
@@ -541,6 +512,7 @@
         <w:t xml:space="preserve"> </w:t>
       </w:r>
       <w:r>
+        <w:rPr/>
         <w:t>voluntad</w:t>
       </w:r>
       <w:r>
@@ -550,6 +522,7 @@
         <w:t xml:space="preserve"> </w:t>
       </w:r>
       <w:r>
+        <w:rPr/>
         <w:t>de</w:t>
       </w:r>
       <w:r>
@@ -559,6 +532,7 @@
         <w:t xml:space="preserve"> </w:t>
       </w:r>
       <w:r>
+        <w:rPr/>
         <w:t>los</w:t>
       </w:r>
       <w:r>
@@ -568,6 +542,7 @@
         <w:t xml:space="preserve"> </w:t>
       </w:r>
       <w:r>
+        <w:rPr/>
         <w:t>arrendatarios,</w:t>
       </w:r>
       <w:r>
@@ -577,6 +552,7 @@
         <w:t xml:space="preserve"> </w:t>
       </w:r>
       <w:r>
+        <w:rPr/>
         <w:t>hasta</w:t>
       </w:r>
       <w:r>
@@ -586,6 +562,7 @@
         <w:t xml:space="preserve"> </w:t>
       </w:r>
       <w:r>
+        <w:rPr/>
         <w:t>el</w:t>
       </w:r>
       <w:r>
@@ -595,6 +572,7 @@
         <w:t xml:space="preserve"> </w:t>
       </w:r>
       <w:r>
+        <w:rPr/>
         <w:t>término</w:t>
       </w:r>
       <w:r>
@@ -604,6 +582,7 @@
         <w:t xml:space="preserve"> </w:t>
       </w:r>
       <w:r>
+        <w:rPr/>
         <w:t>de</w:t>
       </w:r>
       <w:r>
@@ -613,9 +592,11 @@
         <w:t xml:space="preserve"> </w:t>
       </w:r>
       <w:r>
+        <w:rPr/>
         <w:t>tres</w:t>
       </w:r>
       <w:r>
+        <w:rPr/>
         <w:t xml:space="preserve"> años, a partir de la fecha indicada en el presente contrato, de conformidad a la vigente L.A.U., ley 412013 del 4 de</w:t>
       </w:r>
       <w:r>
@@ -625,10 +606,12 @@
         <w:t xml:space="preserve"> </w:t>
       </w:r>
       <w:r>
-        <w:t>junio.…………………………………………………….</w:t>
-      </w:r>
-      <w:r>
-        <w:t>.............</w:t>
+        <w:rPr/>
+        <w:t>junio</w:t>
+      </w:r>
+      <w:r>
+        <w:rPr/>
+        <w:t>....</w:t>
       </w:r>
     </w:p>
     <w:p>
@@ -637,7 +620,7 @@
         <w:jc w:val="both"/>
         <w:sectPr>
           <w:type w:val="continuous"/>
-          <w:pgSz w:w="11910" w:h="16840"/>
+          <w:pgSz w:w="11910" w:h="16840" w:orient="portrait"/>
           <w:pgMar w:top="1580" w:right="1580" w:bottom="280" w:left="1580" w:header="720" w:footer="720" w:gutter="0"/>
           <w:cols w:space="720"/>
         </w:sectPr>
@@ -732,10 +715,8 @@
         <w:jc w:val="both"/>
       </w:pPr>
       <w:r>
-        <w:t>Los arrendatarios podrán poner término al arrendatario comunicándolo al arrendador con un mes de antelación a la terminación del plazo pactado o de cualquiera de sus prórrogas.…………………………………………………….………………………………….</w:t>
-      </w:r>
-      <w:r>
-        <w:t>..</w:t>
+        <w:rPr/>
+        <w:t>Los arrendatarios podrán poner término al arrendatario comunicándolo al arrendador con un mes de antelación a la terminación del plazo pactado o de cualquiera de sus prórrogas....</w:t>
       </w:r>
     </w:p>
     <w:p>
@@ -756,12 +737,15 @@
         <w:jc w:val="both"/>
       </w:pPr>
       <w:r>
+        <w:rPr/>
         <w:t xml:space="preserve">En caso de abandono del inmueble antes del tiempo establecido en el contrato, </w:t>
       </w:r>
       <w:r>
+        <w:rPr/>
         <w:t>12</w:t>
       </w:r>
       <w:r>
+        <w:rPr/>
         <w:t xml:space="preserve"> MESES,</w:t>
       </w:r>
       <w:r>
@@ -771,6 +755,7 @@
         <w:t xml:space="preserve"> </w:t>
       </w:r>
       <w:r>
+        <w:rPr/>
         <w:t>se</w:t>
       </w:r>
       <w:r>
@@ -780,6 +765,7 @@
         <w:t xml:space="preserve"> </w:t>
       </w:r>
       <w:r>
+        <w:rPr/>
         <w:t>perdera</w:t>
       </w:r>
       <w:r>
@@ -789,6 +775,7 @@
         <w:t xml:space="preserve"> </w:t>
       </w:r>
       <w:r>
+        <w:rPr/>
         <w:t>la</w:t>
       </w:r>
       <w:r>
@@ -798,6 +785,7 @@
         <w:t xml:space="preserve"> </w:t>
       </w:r>
       <w:r>
+        <w:rPr/>
         <w:t>totalidad</w:t>
       </w:r>
       <w:r>
@@ -807,6 +795,7 @@
         <w:t xml:space="preserve"> </w:t>
       </w:r>
       <w:r>
+        <w:rPr/>
         <w:t>de</w:t>
       </w:r>
       <w:r>
@@ -816,6 +805,7 @@
         <w:t xml:space="preserve"> </w:t>
       </w:r>
       <w:r>
+        <w:rPr/>
         <w:t>la</w:t>
       </w:r>
       <w:r>
@@ -825,7 +815,8 @@
         <w:t xml:space="preserve"> </w:t>
       </w:r>
       <w:r>
-        <w:t>fianza.…………………………………………………..</w:t>
+        <w:rPr/>
+        <w:t>fianza....</w:t>
       </w:r>
     </w:p>
     <w:p>
@@ -854,39 +845,42 @@
       </w:pPr>
       <w:r>
         <w:rPr>
-          <w:b/>
+          <w:b w:val="1"/>
+          <w:bCs w:val="1"/>
         </w:rPr>
         <w:t xml:space="preserve">TERCERA.- </w:t>
       </w:r>
       <w:r>
+        <w:rPr/>
         <w:t xml:space="preserve">La renta de este arrendamiento es de </w:t>
       </w:r>
       <w:r>
         <w:rPr>
-          <w:b/>
+          <w:b w:val="1"/>
+          <w:bCs w:val="1"/>
         </w:rPr>
         <w:t>{{cantidad}}</w:t>
       </w:r>
       <w:r>
         <w:rPr>
-          <w:b/>
+          <w:b w:val="1"/>
+          <w:bCs w:val="1"/>
         </w:rPr>
         <w:t xml:space="preserve"> EUROS MENSUALES</w:t>
       </w:r>
       <w:r>
+        <w:rPr/>
         <w:t xml:space="preserve">, agua incluida, pagadas por mensualidades entre los días 1 y 5 de cada mes, mediante pago efectivo al arrendador. La luz consumida la abonarán los arrendatarios. La renta será actualizada cada año de vigencia del presente contrato, de conformidad a la variación porcentual experimentada por el Indice General Nacional del Sistema de Indices de Precios de Consumo del año anterior a la fecha de cada actualización, con efectos desde el día siguiente a la fecha del vencimiento de cada año del presente </w:t>
       </w:r>
       <w:r>
         <w:rPr>
           <w:spacing w:val="-1"/>
         </w:rPr>
-        <w:t>contrato……………………………………………………………………………………………</w:t>
-      </w:r>
-      <w:r>
-        <w:rPr>
-          <w:spacing w:val="-1"/>
-        </w:rPr>
-        <w:t>.</w:t>
+        <w:t>contrato</w:t>
+      </w:r>
+      <w:r>
+        <w:rPr/>
+        <w:t>....</w:t>
       </w:r>
     </w:p>
     <w:p>
@@ -915,18 +909,21 @@
       </w:pPr>
       <w:r>
         <w:rPr>
-          <w:b/>
+          <w:b w:val="1"/>
+          <w:bCs w:val="1"/>
         </w:rPr>
         <w:t>CUARTA.-</w:t>
       </w:r>
       <w:r>
         <w:rPr>
-          <w:b/>
+          <w:b w:val="1"/>
+          <w:bCs w:val="1"/>
           <w:spacing w:val="-3"/>
         </w:rPr>
         <w:t xml:space="preserve"> </w:t>
       </w:r>
       <w:r>
+        <w:rPr/>
         <w:t>En</w:t>
       </w:r>
       <w:r>
@@ -936,6 +933,7 @@
         <w:t xml:space="preserve"> </w:t>
       </w:r>
       <w:r>
+        <w:rPr/>
         <w:t>concepto</w:t>
       </w:r>
       <w:r>
@@ -945,6 +943,7 @@
         <w:t xml:space="preserve"> </w:t>
       </w:r>
       <w:r>
+        <w:rPr/>
         <w:t>de</w:t>
       </w:r>
       <w:r>
@@ -954,6 +953,7 @@
         <w:t xml:space="preserve"> </w:t>
       </w:r>
       <w:r>
+        <w:rPr/>
         <w:t>fianza,</w:t>
       </w:r>
       <w:r>
@@ -963,6 +963,7 @@
         <w:t xml:space="preserve"> </w:t>
       </w:r>
       <w:r>
+        <w:rPr/>
         <w:t>los</w:t>
       </w:r>
       <w:r>
@@ -972,6 +973,7 @@
         <w:t xml:space="preserve"> </w:t>
       </w:r>
       <w:r>
+        <w:rPr/>
         <w:t>arrendatarios</w:t>
       </w:r>
       <w:r>
@@ -981,6 +983,7 @@
         <w:t xml:space="preserve"> </w:t>
       </w:r>
       <w:r>
+        <w:rPr/>
         <w:t>harán</w:t>
       </w:r>
       <w:r>
@@ -990,6 +993,7 @@
         <w:t xml:space="preserve"> </w:t>
       </w:r>
       <w:r>
+        <w:rPr/>
         <w:t>una</w:t>
       </w:r>
       <w:r>
@@ -999,6 +1003,7 @@
         <w:t xml:space="preserve"> </w:t>
       </w:r>
       <w:r>
+        <w:rPr/>
         <w:t>entrega</w:t>
       </w:r>
       <w:r>
@@ -1008,6 +1013,7 @@
         <w:t xml:space="preserve"> </w:t>
       </w:r>
       <w:r>
+        <w:rPr/>
         <w:t>de</w:t>
       </w:r>
       <w:r>
@@ -1018,24 +1024,28 @@
       </w:r>
       <w:r>
         <w:rPr>
-          <w:b/>
+          <w:b w:val="1"/>
+          <w:bCs w:val="1"/>
         </w:rPr>
         <w:t>{{cantidad}}</w:t>
       </w:r>
       <w:r>
         <w:rPr>
-          <w:b/>
+          <w:b w:val="1"/>
+          <w:bCs w:val="1"/>
           <w:spacing w:val="-3"/>
         </w:rPr>
         <w:t xml:space="preserve"> </w:t>
       </w:r>
       <w:r>
         <w:rPr>
-          <w:b/>
+          <w:b w:val="1"/>
+          <w:bCs w:val="1"/>
         </w:rPr>
         <w:t>EUROS</w:t>
       </w:r>
       <w:r>
+        <w:rPr/>
         <w:t>, la cual será devuelta una vez finalizado el presente contrato, antes de un mes después de haber efectuado la entrega de la vivienda los arrendatarios al arrendador; si la vivienda fuese entregada en perfecto estado de uso y conservación (limpio y pintado), tal como se hace entrega en el momento de la</w:t>
       </w:r>
       <w:r>
@@ -1045,7 +1055,8 @@
         <w:t xml:space="preserve"> </w:t>
       </w:r>
       <w:r>
-        <w:t>contratación……………………………….</w:t>
+        <w:rPr/>
+        <w:t>contratación....</w:t>
       </w:r>
     </w:p>
     <w:p>
@@ -1074,11 +1085,13 @@
       </w:pPr>
       <w:r>
         <w:rPr>
-          <w:b/>
+          <w:b w:val="1"/>
+          <w:bCs w:val="1"/>
         </w:rPr>
         <w:t xml:space="preserve">QUINTA.- </w:t>
       </w:r>
       <w:r>
+        <w:rPr/>
         <w:t>Se prohíbe a los arrendatarios practicar obras sin previa autorización escrita del</w:t>
       </w:r>
       <w:r>
@@ -1088,6 +1101,7 @@
         <w:t xml:space="preserve"> </w:t>
       </w:r>
       <w:r>
+        <w:rPr/>
         <w:t>propietario,</w:t>
       </w:r>
       <w:r>
@@ -1097,6 +1111,7 @@
         <w:t xml:space="preserve"> </w:t>
       </w:r>
       <w:r>
+        <w:rPr/>
         <w:t>y</w:t>
       </w:r>
       <w:r>
@@ -1106,6 +1121,7 @@
         <w:t xml:space="preserve"> </w:t>
       </w:r>
       <w:r>
+        <w:rPr/>
         <w:t>este</w:t>
       </w:r>
       <w:r>
@@ -1115,6 +1131,7 @@
         <w:t xml:space="preserve"> </w:t>
       </w:r>
       <w:r>
+        <w:rPr/>
         <w:t>lo</w:t>
       </w:r>
       <w:r>
@@ -1124,6 +1141,7 @@
         <w:t xml:space="preserve"> </w:t>
       </w:r>
       <w:r>
+        <w:rPr/>
         <w:t>otorgara,</w:t>
       </w:r>
       <w:r>
@@ -1133,6 +1151,7 @@
         <w:t xml:space="preserve"> </w:t>
       </w:r>
       <w:r>
+        <w:rPr/>
         <w:t>todas</w:t>
       </w:r>
       <w:r>
@@ -1142,6 +1161,7 @@
         <w:t xml:space="preserve"> </w:t>
       </w:r>
       <w:r>
+        <w:rPr/>
         <w:t>cuantas</w:t>
       </w:r>
       <w:r>
@@ -1151,6 +1171,7 @@
         <w:t xml:space="preserve"> </w:t>
       </w:r>
       <w:r>
+        <w:rPr/>
         <w:t>realice</w:t>
       </w:r>
       <w:r>
@@ -1160,6 +1181,7 @@
         <w:t xml:space="preserve"> </w:t>
       </w:r>
       <w:r>
+        <w:rPr/>
         <w:t>cederán</w:t>
       </w:r>
       <w:r>
@@ -1169,6 +1191,7 @@
         <w:t xml:space="preserve"> </w:t>
       </w:r>
       <w:r>
+        <w:rPr/>
         <w:t>a</w:t>
       </w:r>
       <w:r>
@@ -1178,6 +1201,7 @@
         <w:t xml:space="preserve"> </w:t>
       </w:r>
       <w:r>
+        <w:rPr/>
         <w:t>favor</w:t>
       </w:r>
       <w:r>
@@ -1187,6 +1211,7 @@
         <w:t xml:space="preserve"> </w:t>
       </w:r>
       <w:r>
+        <w:rPr/>
         <w:t>de</w:t>
       </w:r>
       <w:r>
@@ -1196,6 +1221,7 @@
         <w:t xml:space="preserve"> </w:t>
       </w:r>
       <w:r>
+        <w:rPr/>
         <w:t>la</w:t>
       </w:r>
       <w:r>
@@ -1205,6 +1231,7 @@
         <w:t xml:space="preserve"> </w:t>
       </w:r>
       <w:r>
+        <w:rPr/>
         <w:t>propiedad por este mero hecho, sin que los arrendatarios pudieran alegar derecho a percibir indemnización</w:t>
       </w:r>
       <w:r>
@@ -1214,10 +1241,8 @@
         <w:t xml:space="preserve"> </w:t>
       </w:r>
       <w:r>
-        <w:t>alguna.………………………………………………………………...</w:t>
-      </w:r>
-      <w:r>
-        <w:t>..............</w:t>
+        <w:rPr/>
+        <w:t>alguna....</w:t>
       </w:r>
     </w:p>
     <w:p>
@@ -1238,11 +1263,13 @@
       </w:pPr>
       <w:r>
         <w:rPr>
-          <w:b/>
+          <w:b w:val="1"/>
+          <w:bCs w:val="1"/>
         </w:rPr>
         <w:t xml:space="preserve">SEXTA.- </w:t>
       </w:r>
       <w:r>
+        <w:rPr/>
         <w:t>Los arrendatarios declaran recibir la vivienda en buen estado de</w:t>
       </w:r>
       <w:r>
@@ -1252,6 +1279,7 @@
         <w:t xml:space="preserve"> </w:t>
       </w:r>
       <w:r>
+        <w:rPr/>
         <w:t>conservación y en perfectas condiciones;  considerando  asimismo  suficiente  y  adecuado su estado y mobiliario, quedando obligado a entregarla en el mismo estado que la recibe, siendo de su cuenta el arreglo de los desperfectos que se</w:t>
       </w:r>
       <w:r>
@@ -1261,10 +1289,8 @@
         <w:t xml:space="preserve"> </w:t>
       </w:r>
       <w:r>
-        <w:t>observarán….</w:t>
-      </w:r>
-      <w:r>
-        <w:t>........................</w:t>
+        <w:rPr/>
+        <w:t>observarán....</w:t>
       </w:r>
     </w:p>
     <w:p>
@@ -1293,18 +1319,21 @@
       </w:pPr>
       <w:r>
         <w:rPr>
-          <w:b/>
+          <w:b w:val="1"/>
+          <w:bCs w:val="1"/>
         </w:rPr>
         <w:t>OCTAVA.-</w:t>
       </w:r>
       <w:r>
         <w:rPr>
-          <w:b/>
+          <w:b w:val="1"/>
+          <w:bCs w:val="1"/>
           <w:spacing w:val="-2"/>
         </w:rPr>
         <w:t xml:space="preserve"> </w:t>
       </w:r>
       <w:r>
+        <w:rPr/>
         <w:t>Las</w:t>
       </w:r>
       <w:r>
@@ -1314,6 +1343,7 @@
         <w:t xml:space="preserve"> </w:t>
       </w:r>
       <w:r>
+        <w:rPr/>
         <w:t>partes</w:t>
       </w:r>
       <w:r>
@@ -1323,6 +1353,7 @@
         <w:t xml:space="preserve"> </w:t>
       </w:r>
       <w:r>
+        <w:rPr/>
         <w:t>contratantes,</w:t>
       </w:r>
       <w:r>
@@ -1332,6 +1363,7 @@
         <w:t xml:space="preserve"> </w:t>
       </w:r>
       <w:r>
+        <w:rPr/>
         <w:t>con</w:t>
       </w:r>
       <w:r>
@@ -1341,6 +1373,7 @@
         <w:t xml:space="preserve"> </w:t>
       </w:r>
       <w:r>
+        <w:rPr/>
         <w:t>renuncia</w:t>
       </w:r>
       <w:r>
@@ -1350,6 +1383,7 @@
         <w:t xml:space="preserve"> </w:t>
       </w:r>
       <w:r>
+        <w:rPr/>
         <w:t>a</w:t>
       </w:r>
       <w:r>
@@ -1359,6 +1393,7 @@
         <w:t xml:space="preserve"> </w:t>
       </w:r>
       <w:r>
+        <w:rPr/>
         <w:t>su</w:t>
       </w:r>
       <w:r>
@@ -1368,6 +1403,7 @@
         <w:t xml:space="preserve"> </w:t>
       </w:r>
       <w:r>
+        <w:rPr/>
         <w:t>fuero,</w:t>
       </w:r>
       <w:r>
@@ -1377,6 +1413,7 @@
         <w:t xml:space="preserve"> </w:t>
       </w:r>
       <w:r>
+        <w:rPr/>
         <w:t>se</w:t>
       </w:r>
       <w:r>
@@ -1386,6 +1423,7 @@
         <w:t xml:space="preserve"> </w:t>
       </w:r>
       <w:r>
+        <w:rPr/>
         <w:t>someten</w:t>
       </w:r>
       <w:r>
@@ -1395,13 +1433,14 @@
         <w:t xml:space="preserve"> </w:t>
       </w:r>
       <w:r>
+        <w:rPr/>
         <w:t xml:space="preserve">expresamente a la jurisdicción de los Tribunales de Arrecife, para el conocimiento de las cuestiones que puedan surgir en la ejecución o interpretación del presente </w:t>
       </w:r>
       <w:r>
         <w:rPr>
           <w:spacing w:val="-1"/>
         </w:rPr>
-        <w:t>contrato……………………………………………………………………………………………</w:t>
+        <w:t>contrato....</w:t>
       </w:r>
     </w:p>
     <w:p>
@@ -1409,7 +1448,7 @@
         <w:spacing w:line="249" w:lineRule="auto"/>
         <w:jc w:val="both"/>
         <w:sectPr>
-          <w:pgSz w:w="11910" w:h="16840"/>
+          <w:pgSz w:w="11910" w:h="16840" w:orient="portrait"/>
           <w:pgMar w:top="1580" w:right="1580" w:bottom="280" w:left="1580" w:header="720" w:footer="720" w:gutter="0"/>
           <w:cols w:space="720"/>
         </w:sectPr>
@@ -1505,15 +1544,14 @@
       </w:pPr>
       <w:r>
         <w:rPr>
-          <w:b/>
+          <w:b w:val="1"/>
+          <w:bCs w:val="1"/>
         </w:rPr>
         <w:t xml:space="preserve">NOVENA.- </w:t>
       </w:r>
       <w:r>
-        <w:t>Los gastos que se ocasionan por incumplimiento del presente contrato será de parte de quien lo haya incumplido, comprendiendo los gastos judiciales y extrajudiciales, aunque estos nos sean preceptivos.……………………………………….</w:t>
-      </w:r>
-      <w:r>
-        <w:t>..</w:t>
+        <w:rPr/>
+        <w:t>Los gastos que se ocasionan por incumplimiento del presente contrato será de parte de quien lo haya incumplido, comprendiendo los gastos judiciales y extrajudiciales, aunque estos nos sean preceptivos....</w:t>
       </w:r>
     </w:p>
     <w:p>
@@ -1541,6 +1579,7 @@
         <w:jc w:val="both"/>
       </w:pPr>
       <w:r>
+        <w:rPr/>
         <w:t>Los</w:t>
       </w:r>
       <w:r>
@@ -1550,6 +1589,7 @@
         <w:t xml:space="preserve"> </w:t>
       </w:r>
       <w:r>
+        <w:rPr/>
         <w:t>comparecientes,</w:t>
       </w:r>
       <w:r>
@@ -1559,6 +1599,7 @@
         <w:t xml:space="preserve"> </w:t>
       </w:r>
       <w:r>
+        <w:rPr/>
         <w:t>aceptan</w:t>
       </w:r>
       <w:r>
@@ -1568,6 +1609,7 @@
         <w:t xml:space="preserve"> </w:t>
       </w:r>
       <w:r>
+        <w:rPr/>
         <w:t>y</w:t>
       </w:r>
       <w:r>
@@ -1577,6 +1619,7 @@
         <w:t xml:space="preserve"> </w:t>
       </w:r>
       <w:r>
+        <w:rPr/>
         <w:t>ratifican</w:t>
       </w:r>
       <w:r>
@@ -1586,6 +1629,7 @@
         <w:t xml:space="preserve"> </w:t>
       </w:r>
       <w:r>
+        <w:rPr/>
         <w:t>el</w:t>
       </w:r>
       <w:r>
@@ -1595,6 +1639,7 @@
         <w:t xml:space="preserve"> </w:t>
       </w:r>
       <w:r>
+        <w:rPr/>
         <w:t>contenido</w:t>
       </w:r>
       <w:r>
@@ -1604,6 +1649,7 @@
         <w:t xml:space="preserve"> </w:t>
       </w:r>
       <w:r>
+        <w:rPr/>
         <w:t>íntegro</w:t>
       </w:r>
       <w:r>
@@ -1613,6 +1659,7 @@
         <w:t xml:space="preserve"> </w:t>
       </w:r>
       <w:r>
+        <w:rPr/>
         <w:t>de</w:t>
       </w:r>
       <w:r>
@@ -1622,6 +1669,7 @@
         <w:t xml:space="preserve"> </w:t>
       </w:r>
       <w:r>
+        <w:rPr/>
         <w:t>este</w:t>
       </w:r>
       <w:r>
@@ -1631,6 +1679,7 @@
         <w:t xml:space="preserve"> </w:t>
       </w:r>
       <w:r>
+        <w:rPr/>
         <w:t>contrato</w:t>
       </w:r>
       <w:r>
@@ -1640,6 +1689,7 @@
         <w:t xml:space="preserve"> </w:t>
       </w:r>
       <w:r>
+        <w:rPr/>
         <w:t>y</w:t>
       </w:r>
       <w:r>
@@ -1649,6 +1699,7 @@
         <w:t xml:space="preserve"> </w:t>
       </w:r>
       <w:r>
+        <w:rPr/>
         <w:t>de</w:t>
       </w:r>
       <w:r>
@@ -1658,6 +1709,7 @@
         <w:t xml:space="preserve"> </w:t>
       </w:r>
       <w:r>
+        <w:rPr/>
         <w:t>todas y cada una de sus cláusulas. Por duplicado y a un solo efecto el presente contrato, suscrito en ocho folios de la Mutualidad de la abogacía. En el mismo lugar y fecha indicado en el</w:t>
       </w:r>
       <w:r>
@@ -1667,10 +1719,8 @@
         <w:t xml:space="preserve"> </w:t>
       </w:r>
       <w:r>
-        <w:t>encabezamiento………………………………………………………..</w:t>
-      </w:r>
-      <w:r>
-        <w:t>............</w:t>
+        <w:rPr/>
+        <w:t>encabezamiento....</w:t>
       </w:r>
     </w:p>
     <w:p>
@@ -1762,7 +1812,7 @@
       </w:r>
     </w:p>
     <w:sectPr>
-      <w:pgSz w:w="11910" w:h="16840"/>
+      <w:pgSz w:w="11910" w:h="16840" w:orient="portrait"/>
       <w:pgMar w:top="1580" w:right="1580" w:bottom="280" w:left="1580" w:header="720" w:footer="720" w:gutter="0"/>
       <w:cols w:space="720"/>
     </w:sectPr>
@@ -1775,7 +1825,7 @@
   <w:docDefaults>
     <w:rPrDefault>
       <w:rPr>
-        <w:rFonts w:asciiTheme="minorHAnsi" w:eastAsiaTheme="minorHAnsi" w:hAnsiTheme="minorHAnsi" w:cstheme="minorBidi"/>
+        <w:rFonts w:asciiTheme="minorHAnsi" w:hAnsiTheme="minorHAnsi" w:eastAsiaTheme="minorHAnsi" w:cstheme="minorBidi"/>
         <w:sz w:val="22"/>
         <w:szCs w:val="22"/>
         <w:lang w:val="en-US" w:eastAsia="en-US" w:bidi="ar-SA"/>
@@ -1792,14 +1842,14 @@
   <w:latentStyles w:defLockedState="0" w:defUIPriority="99" w:defSemiHidden="0" w:defUnhideWhenUsed="0" w:defQFormat="0" w:count="376">
     <w:lsdException w:name="Normal" w:uiPriority="0" w:qFormat="1"/>
     <w:lsdException w:name="heading 1" w:uiPriority="9" w:qFormat="1"/>
-    <w:lsdException w:name="heading 2" w:semiHidden="1" w:uiPriority="9" w:unhideWhenUsed="1" w:qFormat="1"/>
-    <w:lsdException w:name="heading 3" w:semiHidden="1" w:uiPriority="9" w:unhideWhenUsed="1" w:qFormat="1"/>
-    <w:lsdException w:name="heading 4" w:semiHidden="1" w:uiPriority="9" w:unhideWhenUsed="1" w:qFormat="1"/>
-    <w:lsdException w:name="heading 5" w:semiHidden="1" w:uiPriority="9" w:unhideWhenUsed="1" w:qFormat="1"/>
-    <w:lsdException w:name="heading 6" w:semiHidden="1" w:uiPriority="9" w:unhideWhenUsed="1" w:qFormat="1"/>
-    <w:lsdException w:name="heading 7" w:semiHidden="1" w:uiPriority="9" w:unhideWhenUsed="1" w:qFormat="1"/>
-    <w:lsdException w:name="heading 8" w:semiHidden="1" w:uiPriority="9" w:unhideWhenUsed="1" w:qFormat="1"/>
-    <w:lsdException w:name="heading 9" w:semiHidden="1" w:uiPriority="9" w:unhideWhenUsed="1" w:qFormat="1"/>
+    <w:lsdException w:name="heading 2" w:uiPriority="9" w:semiHidden="1" w:unhideWhenUsed="1" w:qFormat="1"/>
+    <w:lsdException w:name="heading 3" w:uiPriority="9" w:semiHidden="1" w:unhideWhenUsed="1" w:qFormat="1"/>
+    <w:lsdException w:name="heading 4" w:uiPriority="9" w:semiHidden="1" w:unhideWhenUsed="1" w:qFormat="1"/>
+    <w:lsdException w:name="heading 5" w:uiPriority="9" w:semiHidden="1" w:unhideWhenUsed="1" w:qFormat="1"/>
+    <w:lsdException w:name="heading 6" w:uiPriority="9" w:semiHidden="1" w:unhideWhenUsed="1" w:qFormat="1"/>
+    <w:lsdException w:name="heading 7" w:uiPriority="9" w:semiHidden="1" w:unhideWhenUsed="1" w:qFormat="1"/>
+    <w:lsdException w:name="heading 8" w:uiPriority="9" w:semiHidden="1" w:unhideWhenUsed="1" w:qFormat="1"/>
+    <w:lsdException w:name="heading 9" w:uiPriority="9" w:semiHidden="1" w:unhideWhenUsed="1" w:qFormat="1"/>
     <w:lsdException w:name="index 1" w:semiHidden="1" w:unhideWhenUsed="1"/>
     <w:lsdException w:name="index 2" w:semiHidden="1" w:unhideWhenUsed="1"/>
     <w:lsdException w:name="index 3" w:semiHidden="1" w:unhideWhenUsed="1"/>
@@ -1809,22 +1859,22 @@
     <w:lsdException w:name="index 7" w:semiHidden="1" w:unhideWhenUsed="1"/>
     <w:lsdException w:name="index 8" w:semiHidden="1" w:unhideWhenUsed="1"/>
     <w:lsdException w:name="index 9" w:semiHidden="1" w:unhideWhenUsed="1"/>
-    <w:lsdException w:name="toc 1" w:semiHidden="1" w:uiPriority="39" w:unhideWhenUsed="1"/>
-    <w:lsdException w:name="toc 2" w:semiHidden="1" w:uiPriority="39" w:unhideWhenUsed="1"/>
-    <w:lsdException w:name="toc 3" w:semiHidden="1" w:uiPriority="39" w:unhideWhenUsed="1"/>
-    <w:lsdException w:name="toc 4" w:semiHidden="1" w:uiPriority="39" w:unhideWhenUsed="1"/>
-    <w:lsdException w:name="toc 5" w:semiHidden="1" w:uiPriority="39" w:unhideWhenUsed="1"/>
-    <w:lsdException w:name="toc 6" w:semiHidden="1" w:uiPriority="39" w:unhideWhenUsed="1"/>
-    <w:lsdException w:name="toc 7" w:semiHidden="1" w:uiPriority="39" w:unhideWhenUsed="1"/>
-    <w:lsdException w:name="toc 8" w:semiHidden="1" w:uiPriority="39" w:unhideWhenUsed="1"/>
-    <w:lsdException w:name="toc 9" w:semiHidden="1" w:uiPriority="39" w:unhideWhenUsed="1"/>
+    <w:lsdException w:name="toc 1" w:uiPriority="39" w:semiHidden="1" w:unhideWhenUsed="1"/>
+    <w:lsdException w:name="toc 2" w:uiPriority="39" w:semiHidden="1" w:unhideWhenUsed="1"/>
+    <w:lsdException w:name="toc 3" w:uiPriority="39" w:semiHidden="1" w:unhideWhenUsed="1"/>
+    <w:lsdException w:name="toc 4" w:uiPriority="39" w:semiHidden="1" w:unhideWhenUsed="1"/>
+    <w:lsdException w:name="toc 5" w:uiPriority="39" w:semiHidden="1" w:unhideWhenUsed="1"/>
+    <w:lsdException w:name="toc 6" w:uiPriority="39" w:semiHidden="1" w:unhideWhenUsed="1"/>
+    <w:lsdException w:name="toc 7" w:uiPriority="39" w:semiHidden="1" w:unhideWhenUsed="1"/>
+    <w:lsdException w:name="toc 8" w:uiPriority="39" w:semiHidden="1" w:unhideWhenUsed="1"/>
+    <w:lsdException w:name="toc 9" w:uiPriority="39" w:semiHidden="1" w:unhideWhenUsed="1"/>
     <w:lsdException w:name="Normal Indent" w:semiHidden="1" w:unhideWhenUsed="1"/>
     <w:lsdException w:name="footnote text" w:semiHidden="1" w:unhideWhenUsed="1"/>
     <w:lsdException w:name="annotation text" w:semiHidden="1" w:unhideWhenUsed="1"/>
     <w:lsdException w:name="header" w:semiHidden="1" w:unhideWhenUsed="1"/>
     <w:lsdException w:name="footer" w:semiHidden="1" w:unhideWhenUsed="1"/>
     <w:lsdException w:name="index heading" w:semiHidden="1" w:unhideWhenUsed="1"/>
-    <w:lsdException w:name="caption" w:semiHidden="1" w:uiPriority="35" w:unhideWhenUsed="1" w:qFormat="1"/>
+    <w:lsdException w:name="caption" w:uiPriority="35" w:semiHidden="1" w:unhideWhenUsed="1" w:qFormat="1"/>
     <w:lsdException w:name="table of figures" w:semiHidden="1" w:unhideWhenUsed="1"/>
     <w:lsdException w:name="envelope address" w:semiHidden="1" w:unhideWhenUsed="1"/>
     <w:lsdException w:name="envelope return" w:semiHidden="1" w:unhideWhenUsed="1"/>
@@ -1855,7 +1905,7 @@
     <w:lsdException w:name="Title" w:uiPriority="10" w:qFormat="1"/>
     <w:lsdException w:name="Closing" w:semiHidden="1" w:unhideWhenUsed="1"/>
     <w:lsdException w:name="Signature" w:semiHidden="1" w:unhideWhenUsed="1"/>
-    <w:lsdException w:name="Default Paragraph Font" w:semiHidden="1" w:uiPriority="1" w:unhideWhenUsed="1"/>
+    <w:lsdException w:name="Default Paragraph Font" w:uiPriority="1" w:semiHidden="1" w:unhideWhenUsed="1"/>
     <w:lsdException w:name="Body Text" w:semiHidden="1" w:unhideWhenUsed="1"/>
     <w:lsdException w:name="Body Text Indent" w:semiHidden="1" w:unhideWhenUsed="1"/>
     <w:lsdException w:name="List Continue" w:semiHidden="1" w:unhideWhenUsed="1"/>
@@ -2055,8 +2105,8 @@
     <w:lsdException w:name="Subtle Reference" w:uiPriority="31" w:qFormat="1"/>
     <w:lsdException w:name="Intense Reference" w:uiPriority="32" w:qFormat="1"/>
     <w:lsdException w:name="Book Title" w:uiPriority="33" w:qFormat="1"/>
-    <w:lsdException w:name="Bibliography" w:semiHidden="1" w:uiPriority="37" w:unhideWhenUsed="1"/>
-    <w:lsdException w:name="TOC Heading" w:semiHidden="1" w:uiPriority="39" w:unhideWhenUsed="1" w:qFormat="1"/>
+    <w:lsdException w:name="Bibliography" w:uiPriority="37" w:semiHidden="1" w:unhideWhenUsed="1"/>
+    <w:lsdException w:name="TOC Heading" w:uiPriority="39" w:semiHidden="1" w:unhideWhenUsed="1" w:qFormat="1"/>
     <w:lsdException w:name="Plain Table 1" w:uiPriority="41"/>
     <w:lsdException w:name="Plain Table 2" w:uiPriority="42"/>
     <w:lsdException w:name="Plain Table 3" w:uiPriority="43"/>
@@ -2167,11 +2217,11 @@
     <w:lsdException w:name="Unresolved Mention" w:semiHidden="1" w:unhideWhenUsed="1"/>
     <w:lsdException w:name="Smart Link" w:semiHidden="1" w:unhideWhenUsed="1"/>
   </w:latentStyles>
-  <w:style w:type="paragraph" w:default="1" w:styleId="Normal">
+  <w:style w:type="paragraph" w:styleId="Normal" w:default="1">
     <w:name w:val="Normal"/>
     <w:qFormat/>
     <w:rPr>
-      <w:rFonts w:ascii="Arial" w:eastAsia="Arial" w:hAnsi="Arial" w:cs="Times New Roman"/>
+      <w:rFonts w:ascii="Arial" w:hAnsi="Arial" w:eastAsia="Arial" w:cs="Times New Roman"/>
       <w:lang w:val="gl" w:eastAsia="gl"/>
     </w:rPr>
   </w:style>
@@ -2190,13 +2240,13 @@
       <w:bCs/>
     </w:rPr>
   </w:style>
-  <w:style w:type="character" w:default="1" w:styleId="Fuentedeprrafopredeter">
+  <w:style w:type="character" w:styleId="Fuentedeprrafopredeter" w:default="1">
     <w:name w:val="Default Paragraph Font"/>
     <w:uiPriority w:val="1"/>
     <w:semiHidden/>
     <w:unhideWhenUsed/>
   </w:style>
-  <w:style w:type="table" w:default="1" w:styleId="Tablanormal">
+  <w:style w:type="table" w:styleId="Tablanormal" w:default="1">
     <w:name w:val="Normal Table"/>
     <w:uiPriority w:val="99"/>
     <w:semiHidden/>
@@ -2211,13 +2261,13 @@
       </w:tblCellMar>
     </w:tblPr>
   </w:style>
-  <w:style w:type="numbering" w:default="1" w:styleId="Sinlista">
+  <w:style w:type="numbering" w:styleId="Sinlista" w:default="1">
     <w:name w:val="No List"/>
     <w:uiPriority w:val="99"/>
     <w:semiHidden/>
     <w:unhideWhenUsed/>
   </w:style>
-  <w:style w:type="table" w:customStyle="1" w:styleId="TableNormal">
+  <w:style w:type="table" w:styleId="TableNormal" w:customStyle="1">
     <w:name w:val="Table Normal"/>
     <w:uiPriority w:val="2"/>
     <w:semiHidden/>
@@ -2245,7 +2295,7 @@
     <w:uiPriority w:val="1"/>
     <w:qFormat/>
   </w:style>
-  <w:style w:type="paragraph" w:customStyle="1" w:styleId="TableParagraph">
+  <w:style w:type="paragraph" w:styleId="TableParagraph" w:customStyle="1">
     <w:name w:val="Table Paragraph"/>
     <w:basedOn w:val="Normal"/>
     <w:uiPriority w:val="1"/>
